--- a/Component model/docs/Documentation/Doc/Programmer guide.docx
+++ b/Component model/docs/Documentation/Doc/Programmer guide.docx
@@ -4238,6 +4238,45 @@
       <w:r>
         <w:t>.</w:t>
       </w:r>
+      <w:r>
+        <w:t xml:space="preserve"> </w:t>
+      </w:r>
+      <w:r>
+        <w:t xml:space="preserve">Список ошибок </w:t>
+      </w:r>
+      <w:r>
+        <w:t xml:space="preserve">при этом </w:t>
+      </w:r>
+      <w:r>
+        <w:t xml:space="preserve">может быть получен методом </w:t>
+      </w:r>
+      <w:proofErr w:type="spellStart"/>
+      <w:r>
+        <w:rPr>
+          <w:i/>
+          <w:lang w:val="en-US"/>
+        </w:rPr>
+        <w:t>getParsingErrors</w:t>
+      </w:r>
+      <w:proofErr w:type="spellEnd"/>
+      <w:r>
+        <w:rPr>
+          <w:i/>
+        </w:rPr>
+        <w:t xml:space="preserve">() </w:t>
+      </w:r>
+      <w:r>
+        <w:t xml:space="preserve">класса </w:t>
+      </w:r>
+      <w:r>
+        <w:rPr>
+          <w:lang w:val="en-US"/>
+        </w:rPr>
+        <w:t>Parser</w:t>
+      </w:r>
+      <w:r>
+        <w:t>.</w:t>
+      </w:r>
     </w:p>
     <w:p>
       <w:pPr>
@@ -5695,6 +5734,7 @@
                 <w:b/>
                 <w:lang w:val="en-US"/>
               </w:rPr>
+              <w:lastRenderedPageBreak/>
               <w:t>match</w:t>
             </w:r>
           </w:p>
@@ -5771,11 +5811,7 @@
               <w:jc w:val="center"/>
             </w:pPr>
             <w:r>
-              <w:t xml:space="preserve">Сопоставляет текущую </w:t>
-            </w:r>
-            <w:r>
-              <w:lastRenderedPageBreak/>
-              <w:t>лексему с аргументом и генерирует ошибку в случае несоответствия.</w:t>
+              <w:t>Сопоставляет текущую лексему с аргументом и генерирует ошибку в случае несоответствия.</w:t>
             </w:r>
           </w:p>
         </w:tc>
@@ -5800,7 +5836,6 @@
                 <w:b/>
                 <w:lang w:val="en-US"/>
               </w:rPr>
-              <w:lastRenderedPageBreak/>
               <w:t>tryMatch</w:t>
             </w:r>
             <w:proofErr w:type="spellEnd"/>
@@ -7634,11 +7669,11 @@
               <w:jc w:val="center"/>
             </w:pPr>
             <w:r>
-              <w:t xml:space="preserve">Формирует граф сцены на основе синтаксического </w:t>
+              <w:t xml:space="preserve">Формирует граф сцены на </w:t>
             </w:r>
             <w:r>
               <w:lastRenderedPageBreak/>
-              <w:t>анализа входного файла.</w:t>
+              <w:t>основе синтаксического анализа входного файла.</w:t>
             </w:r>
           </w:p>
         </w:tc>
@@ -13819,8 +13854,6 @@
               </w:rPr>
               <w:t>h</w:t>
             </w:r>
-            <w:bookmarkStart w:id="27" w:name="_GoBack"/>
-            <w:bookmarkEnd w:id="27"/>
             <w:r>
               <w:rPr>
                 <w:lang w:val="en-US"/>
@@ -13883,8 +13916,8 @@
           <w:lang w:val="en-US"/>
         </w:rPr>
       </w:pPr>
-      <w:bookmarkStart w:id="28" w:name="_Toc325413696"/>
-      <w:bookmarkStart w:id="29" w:name="_Toc325414802"/>
+      <w:bookmarkStart w:id="27" w:name="_Toc325413696"/>
+      <w:bookmarkStart w:id="28" w:name="_Toc325414802"/>
       <w:r>
         <w:rPr>
           <w:rFonts w:ascii="Times New Roman" w:hAnsi="Times New Roman" w:cs="Times New Roman"/>
@@ -13943,8 +13976,8 @@
         </w:rPr>
         <w:t>X3DCodeGenerator</w:t>
       </w:r>
+      <w:bookmarkEnd w:id="27"/>
       <w:bookmarkEnd w:id="28"/>
-      <w:bookmarkEnd w:id="29"/>
     </w:p>
     <w:tbl>
       <w:tblPr>
@@ -14715,8 +14748,8 @@
           <w:rFonts w:ascii="Times New Roman" w:hAnsi="Times New Roman" w:cs="Times New Roman"/>
         </w:rPr>
       </w:pPr>
-      <w:bookmarkStart w:id="30" w:name="_Toc325413697"/>
-      <w:bookmarkStart w:id="31" w:name="_Toc325414803"/>
+      <w:bookmarkStart w:id="29" w:name="_Toc325413697"/>
+      <w:bookmarkStart w:id="30" w:name="_Toc325414803"/>
       <w:r>
         <w:rPr>
           <w:rFonts w:ascii="Times New Roman" w:hAnsi="Times New Roman" w:cs="Times New Roman"/>
@@ -14774,8 +14807,8 @@
         </w:rPr>
         <w:t>D</w:t>
       </w:r>
+      <w:bookmarkEnd w:id="29"/>
       <w:bookmarkEnd w:id="30"/>
-      <w:bookmarkEnd w:id="31"/>
     </w:p>
     <w:p>
       <w:pPr>
@@ -14788,8 +14821,8 @@
           <w:szCs w:val="26"/>
         </w:rPr>
       </w:pPr>
-      <w:bookmarkStart w:id="32" w:name="_Toc325413698"/>
-      <w:bookmarkStart w:id="33" w:name="_Toc325414804"/>
+      <w:bookmarkStart w:id="31" w:name="_Toc325413698"/>
+      <w:bookmarkStart w:id="32" w:name="_Toc325414804"/>
       <w:r>
         <w:rPr>
           <w:rFonts w:ascii="Times New Roman" w:hAnsi="Times New Roman" w:cs="Times New Roman"/>
@@ -14839,8 +14872,8 @@
         </w:rPr>
         <w:t>Node</w:t>
       </w:r>
+      <w:bookmarkEnd w:id="31"/>
       <w:bookmarkEnd w:id="32"/>
-      <w:bookmarkEnd w:id="33"/>
     </w:p>
     <w:tbl>
       <w:tblPr>
@@ -15757,8 +15790,8 @@
           <w:szCs w:val="26"/>
         </w:rPr>
       </w:pPr>
-      <w:bookmarkStart w:id="34" w:name="_Toc325413699"/>
-      <w:bookmarkStart w:id="35" w:name="_Toc325414805"/>
+      <w:bookmarkStart w:id="33" w:name="_Toc325413699"/>
+      <w:bookmarkStart w:id="34" w:name="_Toc325414805"/>
       <w:r>
         <w:rPr>
           <w:rFonts w:ascii="Times New Roman" w:hAnsi="Times New Roman" w:cs="Times New Roman"/>
@@ -15791,8 +15824,8 @@
         </w:rPr>
         <w:t>2. Стандартные и сторонние классы-узлы</w:t>
       </w:r>
+      <w:bookmarkEnd w:id="33"/>
       <w:bookmarkEnd w:id="34"/>
-      <w:bookmarkEnd w:id="35"/>
     </w:p>
     <w:p>
       <w:pPr>
@@ -15986,47 +16019,47 @@
           <w:rFonts w:ascii="Times New Roman" w:hAnsi="Times New Roman" w:cs="Times New Roman"/>
         </w:rPr>
       </w:pPr>
-      <w:bookmarkStart w:id="36" w:name="_Toc325414806"/>
+      <w:bookmarkStart w:id="35" w:name="_Toc325414806"/>
       <w:r>
         <w:rPr>
           <w:rFonts w:ascii="Times New Roman" w:hAnsi="Times New Roman" w:cs="Times New Roman"/>
         </w:rPr>
         <w:t>Входные и выходные данные</w:t>
+      </w:r>
+      <w:bookmarkEnd w:id="35"/>
+    </w:p>
+    <w:p>
+      <w:pPr>
+        <w:pStyle w:val="2"/>
+        <w:ind w:firstLine="284"/>
+        <w:jc w:val="both"/>
+        <w:rPr>
+          <w:rFonts w:ascii="Times New Roman" w:hAnsi="Times New Roman" w:cs="Times New Roman"/>
+        </w:rPr>
+      </w:pPr>
+      <w:bookmarkStart w:id="36" w:name="_Toc325414807"/>
+      <w:r>
+        <w:rPr>
+          <w:rFonts w:ascii="Times New Roman" w:hAnsi="Times New Roman" w:cs="Times New Roman"/>
+        </w:rPr>
+        <w:t>4</w:t>
+      </w:r>
+      <w:r>
+        <w:rPr>
+          <w:rFonts w:ascii="Times New Roman" w:hAnsi="Times New Roman" w:cs="Times New Roman"/>
+        </w:rPr>
+        <w:t xml:space="preserve">.1. </w:t>
+      </w:r>
+      <w:r>
+        <w:rPr>
+          <w:rFonts w:ascii="Times New Roman" w:hAnsi="Times New Roman" w:cs="Times New Roman"/>
+        </w:rPr>
+        <w:t>Организация входной информации</w:t>
       </w:r>
       <w:bookmarkEnd w:id="36"/>
     </w:p>
     <w:p>
       <w:pPr>
-        <w:pStyle w:val="2"/>
-        <w:ind w:firstLine="284"/>
-        <w:jc w:val="both"/>
-        <w:rPr>
-          <w:rFonts w:ascii="Times New Roman" w:hAnsi="Times New Roman" w:cs="Times New Roman"/>
-        </w:rPr>
-      </w:pPr>
-      <w:bookmarkStart w:id="37" w:name="_Toc325414807"/>
-      <w:r>
-        <w:rPr>
-          <w:rFonts w:ascii="Times New Roman" w:hAnsi="Times New Roman" w:cs="Times New Roman"/>
-        </w:rPr>
-        <w:t>4</w:t>
-      </w:r>
-      <w:r>
-        <w:rPr>
-          <w:rFonts w:ascii="Times New Roman" w:hAnsi="Times New Roman" w:cs="Times New Roman"/>
-        </w:rPr>
-        <w:t xml:space="preserve">.1. </w:t>
-      </w:r>
-      <w:r>
-        <w:rPr>
-          <w:rFonts w:ascii="Times New Roman" w:hAnsi="Times New Roman" w:cs="Times New Roman"/>
-        </w:rPr>
-        <w:t>Организация входной информации</w:t>
-      </w:r>
-      <w:bookmarkEnd w:id="37"/>
-    </w:p>
-    <w:p>
-      <w:pPr>
         <w:ind w:firstLine="567"/>
         <w:jc w:val="both"/>
       </w:pPr>
@@ -16079,6 +16112,32 @@
           <w:lang w:val="en-US"/>
         </w:rPr>
         <w:t>ISO</w:t>
+      </w:r>
+      <w:bookmarkStart w:id="37" w:name="_GoBack"/>
+      <w:bookmarkEnd w:id="37"/>
+      <w:r>
+        <w:t xml:space="preserve">, </w:t>
+      </w:r>
+      <w:r>
+        <w:t xml:space="preserve">не содержащие выражения </w:t>
+      </w:r>
+      <w:r>
+        <w:rPr>
+          <w:lang w:val="en-US"/>
+        </w:rPr>
+        <w:t>ROUTE</w:t>
+      </w:r>
+      <w:r>
+        <w:t xml:space="preserve"> </w:t>
+      </w:r>
+      <w:r>
+        <w:t xml:space="preserve">и </w:t>
+      </w:r>
+      <w:r>
+        <w:rPr>
+          <w:lang w:val="en-US"/>
+        </w:rPr>
+        <w:t>PROTO</w:t>
       </w:r>
       <w:r>
         <w:t>.</w:t>
@@ -16503,13 +16562,22 @@
         </w:numPr>
         <w:jc w:val="both"/>
       </w:pPr>
+      <w:proofErr w:type="spellStart"/>
       <w:r>
         <w:rPr>
           <w:i/>
           <w:lang w:val="en-US"/>
         </w:rPr>
+        <w:t>Parsing</w:t>
+      </w:r>
+      <w:r>
+        <w:rPr>
+          <w:i/>
+          <w:lang w:val="en-US"/>
+        </w:rPr>
         <w:t>Error</w:t>
       </w:r>
+      <w:proofErr w:type="spellEnd"/>
       <w:r>
         <w:t xml:space="preserve"> – ошибка работы парсера.</w:t>
       </w:r>
@@ -16639,7 +16707,7 @@
           <w:rPr>
             <w:noProof/>
           </w:rPr>
-          <w:t>8</w:t>
+          <w:t>10</w:t>
         </w:r>
         <w:r>
           <w:rPr>
@@ -20423,7 +20491,7 @@
 </file>
 
 <file path=customXml/itemProps1.xml><?xml version="1.0" encoding="utf-8"?>
-<ds:datastoreItem xmlns:ds="http://schemas.openxmlformats.org/officeDocument/2006/customXml" ds:itemID="{CB0403DC-7BF6-4C0B-B7E0-C697BAC35088}">
+<ds:datastoreItem xmlns:ds="http://schemas.openxmlformats.org/officeDocument/2006/customXml" ds:itemID="{9C12CC6C-88C6-4F0D-944D-B64721F3E27D}">
   <ds:schemaRefs>
     <ds:schemaRef ds:uri="http://schemas.openxmlformats.org/officeDocument/2006/bibliography"/>
   </ds:schemaRefs>
